--- a/P1 izpit plonk.docx
+++ b/P1 izpit plonk.docx
@@ -444,7 +444,6 @@
         <w:rPr>
           <w:sz w:val="24"/>
           <w:szCs w:val="24"/>
-          <w:lang w:val="en-SI"/>
         </w:rPr>
       </w:pPr>
       <w:r>
@@ -620,17 +619,15 @@
         <w:rPr>
           <w:sz w:val="24"/>
           <w:szCs w:val="24"/>
-          <w:lang w:val="en-SI"/>
-        </w:rPr>
-        <w:t xml:space="preserve"> </w:t>
-      </w:r>
-      <w:r>
-        <w:rPr>
-          <w:b/>
-          <w:bCs/>
-          <w:sz w:val="24"/>
-          <w:szCs w:val="24"/>
-          <w:lang w:val="en-SI"/>
+        </w:rPr>
+        <w:t xml:space="preserve"> </w:t>
+      </w:r>
+      <w:r>
+        <w:rPr>
+          <w:b/>
+          <w:bCs/>
+          <w:sz w:val="24"/>
+          <w:szCs w:val="24"/>
         </w:rPr>
         <w:t>(</w:t>
       </w:r>
@@ -638,7 +635,6 @@
         <w:rPr>
           <w:sz w:val="24"/>
           <w:szCs w:val="24"/>
-          <w:lang w:val="en-SI"/>
         </w:rPr>
         <w:t xml:space="preserve">start </w:t>
       </w:r>
@@ -647,7 +643,6 @@
         <w:rPr>
           <w:sz w:val="24"/>
           <w:szCs w:val="24"/>
-          <w:lang w:val="en-SI"/>
         </w:rPr>
         <w:t>prikaz.htm</w:t>
       </w:r>
@@ -658,7 +653,6 @@
           <w:bCs/>
           <w:sz w:val="24"/>
           <w:szCs w:val="24"/>
-          <w:lang w:val="en-SI"/>
         </w:rPr>
         <w:t>)</w:t>
       </w:r>
@@ -1381,7 +1375,6 @@
       <w:r>
         <w:rPr>
           <w:noProof/>
-          <w:lang w:val="en-SI"/>
         </w:rPr>
         <w:t>za vse</w:t>
       </w:r>
@@ -1394,7 +1387,6 @@
       <w:r>
         <w:rPr>
           <w:noProof/>
-          <w:lang w:val="en-SI"/>
         </w:rPr>
         <w:t>e</w:t>
       </w:r>
@@ -1449,7 +1441,7 @@
       <w:r>
         <w:rPr>
           <w:noProof/>
-          <w:lang w:val="en-SI"/>
+          <w:color w:val="70AD47" w:themeColor="accent6"/>
         </w:rPr>
         <w:t>“ ”.repeat(5);</w:t>
       </w:r>
@@ -1739,9 +1731,34 @@
       </w:r>
       <w:r>
         <w:rPr>
-          <w:noProof/>
-        </w:rPr>
-        <w:t xml:space="preserve">instanceOf </w:t>
+          <w:i/>
+          <w:iCs/>
+          <w:noProof/>
+        </w:rPr>
+        <w:t>instance</w:t>
+      </w:r>
+      <w:r>
+        <w:rPr>
+          <w:i/>
+          <w:iCs/>
+          <w:noProof/>
+          <w:lang w:val="en-SI"/>
+        </w:rPr>
+        <w:t>o</w:t>
+      </w:r>
+      <w:r>
+        <w:rPr>
+          <w:i/>
+          <w:iCs/>
+          <w:noProof/>
+        </w:rPr>
+        <w:t>f</w:t>
+      </w:r>
+      <w:r>
+        <w:rPr>
+          <w:noProof/>
+        </w:rPr>
+        <w:t xml:space="preserve"> </w:t>
       </w:r>
       <w:r>
         <w:rPr>
@@ -5109,7 +5126,56 @@
           <w:sz w:val="24"/>
           <w:szCs w:val="24"/>
         </w:rPr>
-        <w:t>UPORABIMO, KO PODAJAMO FUNKCIJO V DRUGO FUNKCIJO</w:t>
+        <w:t xml:space="preserve">UPORABIMO, KO PODAJAMO FUNKCIJO </w:t>
+      </w:r>
+      <w:r>
+        <w:rPr>
+          <w:b/>
+          <w:bCs/>
+          <w:i/>
+          <w:iCs/>
+          <w:sz w:val="24"/>
+          <w:szCs w:val="24"/>
+          <w:lang w:val="en-SI"/>
+        </w:rPr>
+        <w:t>(</w:t>
+      </w:r>
+      <w:proofErr w:type="spellStart"/>
+      <w:r>
+        <w:rPr>
+          <w:b/>
+          <w:bCs/>
+          <w:i/>
+          <w:iCs/>
+          <w:sz w:val="24"/>
+          <w:szCs w:val="24"/>
+          <w:lang w:val="en-SI"/>
+        </w:rPr>
+        <w:t>vmesnika</w:t>
+      </w:r>
+      <w:proofErr w:type="spellEnd"/>
+      <w:r>
+        <w:rPr>
+          <w:b/>
+          <w:bCs/>
+          <w:i/>
+          <w:iCs/>
+          <w:sz w:val="24"/>
+          <w:szCs w:val="24"/>
+          <w:lang w:val="en-SI"/>
+        </w:rPr>
+        <w:t xml:space="preserve">) </w:t>
+      </w:r>
+      <w:r>
+        <w:rPr>
+          <w:b/>
+          <w:bCs/>
+          <w:i/>
+          <w:iCs/>
+          <w:sz w:val="24"/>
+          <w:szCs w:val="24"/>
+        </w:rPr>
+        <w:t>V DRUGO FUNKCIJO</w:t>
       </w:r>
       <w:r>
         <w:rPr>
